--- a/Assignment1/CSI 5155 A1 Report.docx
+++ b/Assignment1/CSI 5155 A1 Report.docx
@@ -573,6 +573,12 @@
         </w:rPr>
         <w:t xml:space="preserve">to [0, 1] with min-max scaler. </w:t>
       </w:r>
+      <w:r>
+        <w:rPr>
+          <w:rFonts w:ascii="Times New Roman" w:hAnsi="Times New Roman" w:cs="Times New Roman"/>
+        </w:rPr>
+        <w:t>The similar thing in here is that the paper and I keep both ordinal features as numeric instead of one-hot encoding.</w:t>
+      </w:r>
     </w:p>
     <w:p>
       <w:pPr>
@@ -648,14 +654,14 @@
         <w:rPr>
           <w:rFonts w:ascii="Times New Roman" w:hAnsi="Times New Roman" w:cs="Times New Roman"/>
         </w:rPr>
-        <w:t xml:space="preserve"> use random search to find the optimal k between [10, 24]. For the score function of the univariate feature selector, I try both chi2 stats and mutual information, but the results are similar. In my feature selection </w:t>
+        <w:t xml:space="preserve"> use random search to find the optimal k between [10, 24]. For the score function of the univariate feature selector, </w:t>
       </w:r>
       <w:r>
         <w:rPr>
           <w:rFonts w:ascii="Times New Roman" w:hAnsi="Times New Roman" w:cs="Times New Roman"/>
         </w:rPr>
         <w:lastRenderedPageBreak/>
-        <w:t>result,</w:t>
+        <w:t>I try both chi2 stats and mutual information, but the results are similar. In my feature selection result,</w:t>
       </w:r>
       <w:r>
         <w:rPr>
